--- a/Overseer Tools/Stat Blocks/Lobotomites/6 - Borg Lobotomite.docx
+++ b/Overseer Tools/Stat Blocks/Lobotomites/6 - Borg Lobotomite.docx
@@ -1037,26 +1037,6 @@
                 <w:b/>
                 <w:bCs/>
               </w:rPr>
-              <w:t>Robot</w:t>
-            </w:r>
-            <w:r>
-              <w:rPr>
-                <w:b/>
-                <w:bCs/>
-              </w:rPr>
-              <w:t xml:space="preserve">. </w:t>
-            </w:r>
-            <w:r>
-              <w:t>The lobotomite takes 3 lightning damage for every gallon of water dumped on it, for every 10 feet of waist-high water it moves through, and every time it starts its turn in waist-high water.</w:t>
-            </w:r>
-          </w:p>
-          <w:p/>
-          <w:p>
-            <w:r>
-              <w:rPr>
-                <w:b/>
-                <w:bCs/>
-              </w:rPr>
               <w:t xml:space="preserve">Cyber Arms. </w:t>
             </w:r>
             <w:r>
@@ -1189,6 +1169,19 @@
             </w:r>
             <w:r>
               <w:t>.</w:t>
+            </w:r>
+          </w:p>
+          <w:p/>
+          <w:p>
+            <w:r>
+              <w:rPr>
+                <w:b/>
+                <w:bCs/>
+              </w:rPr>
+              <w:t xml:space="preserve">Robot. </w:t>
+            </w:r>
+            <w:r>
+              <w:t>The lobotomite takes 3 lightning damage for every gallon of water dumped on it, for every 10 feet of waist-high water it moves through, and every time it starts its turn in waist-high water.</w:t>
             </w:r>
           </w:p>
           <w:p/>
